--- a/journal.docx
+++ b/journal.docx
@@ -70,7 +70,7 @@
           <w:noProof/>
         </w:rPr>
         <w:drawing>
-          <wp:anchor distT="0" distB="0" distL="114300" distR="114300" simplePos="0" relativeHeight="251659264" behindDoc="1" locked="0" layoutInCell="1" allowOverlap="1" wp14:anchorId="5BA399AE" wp14:editId="1A2CBA0E">
+          <wp:anchor distT="0" distB="0" distL="114300" distR="114300" simplePos="0" relativeHeight="251659264" behindDoc="1" locked="0" layoutInCell="1" allowOverlap="1" wp14:anchorId="5BA399AE" wp14:editId="2112B6A7">
             <wp:simplePos x="0" y="0"/>
             <wp:positionH relativeFrom="column">
               <wp:posOffset>2925445</wp:posOffset>
@@ -146,7 +146,7 @@
           <w:noProof/>
         </w:rPr>
         <w:drawing>
-          <wp:anchor distT="0" distB="0" distL="114300" distR="114300" simplePos="0" relativeHeight="251658240" behindDoc="1" locked="0" layoutInCell="1" allowOverlap="1" wp14:anchorId="14D5AC26" wp14:editId="4D4F4596">
+          <wp:anchor distT="0" distB="0" distL="114300" distR="114300" simplePos="0" relativeHeight="251658240" behindDoc="1" locked="0" layoutInCell="1" allowOverlap="1" wp14:anchorId="14D5AC26" wp14:editId="67DC547D">
             <wp:simplePos x="0" y="0"/>
             <wp:positionH relativeFrom="column">
               <wp:posOffset>0</wp:posOffset>
@@ -349,10 +349,571 @@
     </w:p>
     <w:p>
       <w:pPr>
-        <w:rPr>
-          <w:rFonts w:ascii="American Typewriter" w:hAnsi="American Typewriter"/>
-        </w:rPr>
-      </w:pPr>
+        <w:pStyle w:val="ListParagraph"/>
+        <w:numPr>
+          <w:ilvl w:val="0"/>
+          <w:numId w:val="1"/>
+        </w:numPr>
+        <w:rPr>
+          <w:rFonts w:ascii="American Typewriter" w:hAnsi="American Typewriter"/>
+        </w:rPr>
+      </w:pPr>
+      <w:r>
+        <w:rPr>
+          <w:rFonts w:ascii="American Typewriter" w:hAnsi="American Typewriter"/>
+        </w:rPr>
+        <w:t>Check if the algorithm recognizes joint locations of a person standing sideways</w:t>
+      </w:r>
+    </w:p>
+    <w:p>
+      <w:pPr>
+        <w:pStyle w:val="ListParagraph"/>
+        <w:numPr>
+          <w:ilvl w:val="1"/>
+          <w:numId w:val="1"/>
+        </w:numPr>
+        <w:rPr>
+          <w:rFonts w:ascii="American Typewriter" w:hAnsi="American Typewriter"/>
+        </w:rPr>
+      </w:pPr>
+      <w:r>
+        <w:rPr>
+          <w:rFonts w:ascii="American Typewriter" w:hAnsi="American Typewriter"/>
+        </w:rPr>
+        <w:t xml:space="preserve">Um, </w:t>
+      </w:r>
+      <w:proofErr w:type="spellStart"/>
+      <w:r>
+        <w:rPr>
+          <w:rFonts w:ascii="American Typewriter" w:hAnsi="American Typewriter"/>
+        </w:rPr>
+        <w:t>kinda</w:t>
+      </w:r>
+      <w:proofErr w:type="spellEnd"/>
+      <w:r>
+        <w:rPr>
+          <w:rFonts w:ascii="American Typewriter" w:hAnsi="American Typewriter"/>
+        </w:rPr>
+        <w:t xml:space="preserve"> works…</w:t>
+      </w:r>
+    </w:p>
+    <w:p>
+      <w:pPr>
+        <w:rPr>
+          <w:rFonts w:ascii="American Typewriter" w:hAnsi="American Typewriter"/>
+        </w:rPr>
+      </w:pPr>
+      <w:r>
+        <w:rPr>
+          <w:rFonts w:ascii="American Typewriter" w:hAnsi="American Typewriter"/>
+          <w:noProof/>
+        </w:rPr>
+        <w:drawing>
+          <wp:anchor distT="0" distB="0" distL="114300" distR="114300" simplePos="0" relativeHeight="251661312" behindDoc="1" locked="0" layoutInCell="1" allowOverlap="1" wp14:anchorId="0926940A" wp14:editId="10081E4A">
+            <wp:simplePos x="0" y="0"/>
+            <wp:positionH relativeFrom="column">
+              <wp:posOffset>2645410</wp:posOffset>
+            </wp:positionH>
+            <wp:positionV relativeFrom="paragraph">
+              <wp:posOffset>133782</wp:posOffset>
+            </wp:positionV>
+            <wp:extent cx="732790" cy="3025140"/>
+            <wp:effectExtent l="0" t="0" r="3810" b="0"/>
+            <wp:wrapTight wrapText="bothSides">
+              <wp:wrapPolygon edited="0">
+                <wp:start x="0" y="0"/>
+                <wp:lineTo x="0" y="21491"/>
+                <wp:lineTo x="21338" y="21491"/>
+                <wp:lineTo x="21338" y="0"/>
+                <wp:lineTo x="0" y="0"/>
+              </wp:wrapPolygon>
+            </wp:wrapTight>
+            <wp:docPr id="4" name="Picture 4"/>
+            <wp:cNvGraphicFramePr>
+              <a:graphicFrameLocks xmlns:a="http://schemas.openxmlformats.org/drawingml/2006/main" noChangeAspect="1"/>
+            </wp:cNvGraphicFramePr>
+            <a:graphic xmlns:a="http://schemas.openxmlformats.org/drawingml/2006/main">
+              <a:graphicData uri="http://schemas.openxmlformats.org/drawingml/2006/picture">
+                <pic:pic xmlns:pic="http://schemas.openxmlformats.org/drawingml/2006/picture">
+                  <pic:nvPicPr>
+                    <pic:cNvPr id="4" name="Picture 4"/>
+                    <pic:cNvPicPr/>
+                  </pic:nvPicPr>
+                  <pic:blipFill>
+                    <a:blip r:embed="rId7" cstate="print">
+                      <a:extLst>
+                        <a:ext uri="{28A0092B-C50C-407E-A947-70E740481C1C}">
+                          <a14:useLocalDpi xmlns:a14="http://schemas.microsoft.com/office/drawing/2010/main" val="0"/>
+                        </a:ext>
+                      </a:extLst>
+                    </a:blip>
+                    <a:stretch>
+                      <a:fillRect/>
+                    </a:stretch>
+                  </pic:blipFill>
+                  <pic:spPr>
+                    <a:xfrm>
+                      <a:off x="0" y="0"/>
+                      <a:ext cx="732790" cy="3025140"/>
+                    </a:xfrm>
+                    <a:prstGeom prst="rect">
+                      <a:avLst/>
+                    </a:prstGeom>
+                  </pic:spPr>
+                </pic:pic>
+              </a:graphicData>
+            </a:graphic>
+            <wp14:sizeRelH relativeFrom="page">
+              <wp14:pctWidth>0</wp14:pctWidth>
+            </wp14:sizeRelH>
+            <wp14:sizeRelV relativeFrom="page">
+              <wp14:pctHeight>0</wp14:pctHeight>
+            </wp14:sizeRelV>
+          </wp:anchor>
+        </w:drawing>
+      </w:r>
+      <w:r>
+        <w:rPr>
+          <w:rFonts w:ascii="American Typewriter" w:hAnsi="American Typewriter"/>
+          <w:noProof/>
+        </w:rPr>
+        <w:drawing>
+          <wp:anchor distT="0" distB="0" distL="114300" distR="114300" simplePos="0" relativeHeight="251660288" behindDoc="1" locked="0" layoutInCell="1" allowOverlap="1" wp14:anchorId="2F76D7DA" wp14:editId="477A1DFF">
+            <wp:simplePos x="0" y="0"/>
+            <wp:positionH relativeFrom="column">
+              <wp:posOffset>0</wp:posOffset>
+            </wp:positionH>
+            <wp:positionV relativeFrom="paragraph">
+              <wp:posOffset>93548</wp:posOffset>
+            </wp:positionV>
+            <wp:extent cx="1915795" cy="3102610"/>
+            <wp:effectExtent l="12700" t="12700" r="14605" b="8890"/>
+            <wp:wrapTight wrapText="bothSides">
+              <wp:wrapPolygon edited="0">
+                <wp:start x="-143" y="-88"/>
+                <wp:lineTo x="-143" y="21573"/>
+                <wp:lineTo x="21621" y="21573"/>
+                <wp:lineTo x="21621" y="-88"/>
+                <wp:lineTo x="-143" y="-88"/>
+              </wp:wrapPolygon>
+            </wp:wrapTight>
+            <wp:docPr id="3" name="Picture 3" descr="A person in a red shirt&#10;&#10;Description automatically generated with medium confidence"/>
+            <wp:cNvGraphicFramePr>
+              <a:graphicFrameLocks xmlns:a="http://schemas.openxmlformats.org/drawingml/2006/main" noChangeAspect="1"/>
+            </wp:cNvGraphicFramePr>
+            <a:graphic xmlns:a="http://schemas.openxmlformats.org/drawingml/2006/main">
+              <a:graphicData uri="http://schemas.openxmlformats.org/drawingml/2006/picture">
+                <pic:pic xmlns:pic="http://schemas.openxmlformats.org/drawingml/2006/picture">
+                  <pic:nvPicPr>
+                    <pic:cNvPr id="3" name="Picture 3" descr="A person in a red shirt&#10;&#10;Description automatically generated with medium confidence"/>
+                    <pic:cNvPicPr/>
+                  </pic:nvPicPr>
+                  <pic:blipFill>
+                    <a:blip r:embed="rId8" cstate="print">
+                      <a:extLst>
+                        <a:ext uri="{28A0092B-C50C-407E-A947-70E740481C1C}">
+                          <a14:useLocalDpi xmlns:a14="http://schemas.microsoft.com/office/drawing/2010/main" val="0"/>
+                        </a:ext>
+                      </a:extLst>
+                    </a:blip>
+                    <a:stretch>
+                      <a:fillRect/>
+                    </a:stretch>
+                  </pic:blipFill>
+                  <pic:spPr>
+                    <a:xfrm>
+                      <a:off x="0" y="0"/>
+                      <a:ext cx="1915795" cy="3102610"/>
+                    </a:xfrm>
+                    <a:prstGeom prst="rect">
+                      <a:avLst/>
+                    </a:prstGeom>
+                    <a:ln>
+                      <a:solidFill>
+                        <a:schemeClr val="accent1"/>
+                      </a:solidFill>
+                    </a:ln>
+                  </pic:spPr>
+                </pic:pic>
+              </a:graphicData>
+            </a:graphic>
+            <wp14:sizeRelH relativeFrom="page">
+              <wp14:pctWidth>0</wp14:pctWidth>
+            </wp14:sizeRelH>
+            <wp14:sizeRelV relativeFrom="page">
+              <wp14:pctHeight>0</wp14:pctHeight>
+            </wp14:sizeRelV>
+          </wp:anchor>
+        </w:drawing>
+      </w:r>
+      <w:r>
+        <w:rPr>
+          <w:rFonts w:ascii="American Typewriter" w:hAnsi="American Typewriter"/>
+        </w:rPr>
+        <w:t xml:space="preserve">                                </w:t>
+      </w:r>
+    </w:p>
+    <w:p>
+      <w:pPr>
+        <w:rPr>
+          <w:rFonts w:ascii="American Typewriter" w:hAnsi="American Typewriter"/>
+        </w:rPr>
+      </w:pPr>
+    </w:p>
+    <w:p>
+      <w:pPr>
+        <w:rPr>
+          <w:rFonts w:ascii="American Typewriter" w:hAnsi="American Typewriter"/>
+        </w:rPr>
+      </w:pPr>
+    </w:p>
+    <w:p>
+      <w:pPr>
+        <w:rPr>
+          <w:rFonts w:ascii="American Typewriter" w:hAnsi="American Typewriter"/>
+        </w:rPr>
+      </w:pPr>
+    </w:p>
+    <w:p>
+      <w:pPr>
+        <w:rPr>
+          <w:rFonts w:ascii="American Typewriter" w:hAnsi="American Typewriter"/>
+        </w:rPr>
+      </w:pPr>
+    </w:p>
+    <w:p>
+      <w:pPr>
+        <w:rPr>
+          <w:rFonts w:ascii="American Typewriter" w:hAnsi="American Typewriter"/>
+        </w:rPr>
+      </w:pPr>
+    </w:p>
+    <w:p>
+      <w:pPr>
+        <w:rPr>
+          <w:rFonts w:ascii="American Typewriter" w:hAnsi="American Typewriter"/>
+        </w:rPr>
+      </w:pPr>
+    </w:p>
+    <w:p>
+      <w:pPr>
+        <w:rPr>
+          <w:rFonts w:ascii="American Typewriter" w:hAnsi="American Typewriter"/>
+        </w:rPr>
+      </w:pPr>
+    </w:p>
+    <w:p>
+      <w:pPr>
+        <w:rPr>
+          <w:rFonts w:ascii="American Typewriter" w:hAnsi="American Typewriter"/>
+        </w:rPr>
+      </w:pPr>
+    </w:p>
+    <w:p>
+      <w:pPr>
+        <w:rPr>
+          <w:rFonts w:ascii="American Typewriter" w:hAnsi="American Typewriter"/>
+        </w:rPr>
+      </w:pPr>
+    </w:p>
+    <w:p>
+      <w:pPr>
+        <w:rPr>
+          <w:rFonts w:ascii="American Typewriter" w:hAnsi="American Typewriter"/>
+        </w:rPr>
+      </w:pPr>
+    </w:p>
+    <w:p>
+      <w:pPr>
+        <w:rPr>
+          <w:rFonts w:ascii="American Typewriter" w:hAnsi="American Typewriter"/>
+        </w:rPr>
+      </w:pPr>
+    </w:p>
+    <w:p>
+      <w:pPr>
+        <w:rPr>
+          <w:rFonts w:ascii="American Typewriter" w:hAnsi="American Typewriter"/>
+        </w:rPr>
+      </w:pPr>
+    </w:p>
+    <w:p>
+      <w:pPr>
+        <w:rPr>
+          <w:rFonts w:ascii="American Typewriter" w:hAnsi="American Typewriter"/>
+        </w:rPr>
+      </w:pPr>
+    </w:p>
+    <w:p>
+      <w:pPr>
+        <w:rPr>
+          <w:rFonts w:ascii="American Typewriter" w:hAnsi="American Typewriter"/>
+        </w:rPr>
+      </w:pPr>
+    </w:p>
+    <w:p>
+      <w:pPr>
+        <w:rPr>
+          <w:rFonts w:ascii="American Typewriter" w:hAnsi="American Typewriter"/>
+        </w:rPr>
+      </w:pPr>
+    </w:p>
+    <w:p>
+      <w:pPr>
+        <w:rPr>
+          <w:rFonts w:ascii="American Typewriter" w:hAnsi="American Typewriter"/>
+        </w:rPr>
+      </w:pPr>
+    </w:p>
+    <w:p>
+      <w:pPr>
+        <w:rPr>
+          <w:rFonts w:ascii="American Typewriter" w:hAnsi="American Typewriter"/>
+        </w:rPr>
+      </w:pPr>
+    </w:p>
+    <w:p>
+      <w:pPr>
+        <w:pStyle w:val="ListParagraph"/>
+        <w:numPr>
+          <w:ilvl w:val="0"/>
+          <w:numId w:val="1"/>
+        </w:numPr>
+        <w:rPr>
+          <w:rFonts w:ascii="American Typewriter" w:hAnsi="American Typewriter"/>
+        </w:rPr>
+      </w:pPr>
+      <w:r>
+        <w:rPr>
+          <w:rFonts w:ascii="American Typewriter" w:hAnsi="American Typewriter"/>
+        </w:rPr>
+        <w:lastRenderedPageBreak/>
+        <w:t>Check if the algorithm recognizes joint locations of a person sleeping</w:t>
+      </w:r>
+    </w:p>
+    <w:p>
+      <w:pPr>
+        <w:pStyle w:val="ListParagraph"/>
+        <w:numPr>
+          <w:ilvl w:val="1"/>
+          <w:numId w:val="1"/>
+        </w:numPr>
+        <w:rPr>
+          <w:rFonts w:ascii="American Typewriter" w:hAnsi="American Typewriter"/>
+        </w:rPr>
+      </w:pPr>
+      <w:r>
+        <w:rPr>
+          <w:rFonts w:ascii="American Typewriter" w:hAnsi="American Typewriter"/>
+        </w:rPr>
+        <w:t>It does not work.</w:t>
+      </w:r>
+    </w:p>
+    <w:p>
+      <w:pPr>
+        <w:rPr>
+          <w:rFonts w:ascii="American Typewriter" w:hAnsi="American Typewriter"/>
+        </w:rPr>
+      </w:pPr>
+      <w:r>
+        <w:rPr>
+          <w:rFonts w:ascii="American Typewriter" w:hAnsi="American Typewriter"/>
+          <w:noProof/>
+        </w:rPr>
+        <w:drawing>
+          <wp:anchor distT="0" distB="0" distL="114300" distR="114300" simplePos="0" relativeHeight="251662336" behindDoc="1" locked="0" layoutInCell="1" allowOverlap="1" wp14:anchorId="7328C58F" wp14:editId="2C9D299E">
+            <wp:simplePos x="0" y="0"/>
+            <wp:positionH relativeFrom="column">
+              <wp:posOffset>3997960</wp:posOffset>
+            </wp:positionH>
+            <wp:positionV relativeFrom="paragraph">
+              <wp:posOffset>187325</wp:posOffset>
+            </wp:positionV>
+            <wp:extent cx="1314450" cy="1633855"/>
+            <wp:effectExtent l="0" t="0" r="6350" b="4445"/>
+            <wp:wrapSquare wrapText="bothSides"/>
+            <wp:docPr id="6" name="Picture 6" descr="Icon&#10;&#10;Description automatically generated"/>
+            <wp:cNvGraphicFramePr>
+              <a:graphicFrameLocks xmlns:a="http://schemas.openxmlformats.org/drawingml/2006/main" noChangeAspect="1"/>
+            </wp:cNvGraphicFramePr>
+            <a:graphic xmlns:a="http://schemas.openxmlformats.org/drawingml/2006/main">
+              <a:graphicData uri="http://schemas.openxmlformats.org/drawingml/2006/picture">
+                <pic:pic xmlns:pic="http://schemas.openxmlformats.org/drawingml/2006/picture">
+                  <pic:nvPicPr>
+                    <pic:cNvPr id="6" name="Picture 6" descr="Icon&#10;&#10;Description automatically generated"/>
+                    <pic:cNvPicPr/>
+                  </pic:nvPicPr>
+                  <pic:blipFill>
+                    <a:blip r:embed="rId9">
+                      <a:extLst>
+                        <a:ext uri="{28A0092B-C50C-407E-A947-70E740481C1C}">
+                          <a14:useLocalDpi xmlns:a14="http://schemas.microsoft.com/office/drawing/2010/main" val="0"/>
+                        </a:ext>
+                      </a:extLst>
+                    </a:blip>
+                    <a:stretch>
+                      <a:fillRect/>
+                    </a:stretch>
+                  </pic:blipFill>
+                  <pic:spPr>
+                    <a:xfrm>
+                      <a:off x="0" y="0"/>
+                      <a:ext cx="1314450" cy="1633855"/>
+                    </a:xfrm>
+                    <a:prstGeom prst="rect">
+                      <a:avLst/>
+                    </a:prstGeom>
+                  </pic:spPr>
+                </pic:pic>
+              </a:graphicData>
+            </a:graphic>
+            <wp14:sizeRelH relativeFrom="page">
+              <wp14:pctWidth>0</wp14:pctWidth>
+            </wp14:sizeRelH>
+            <wp14:sizeRelV relativeFrom="page">
+              <wp14:pctHeight>0</wp14:pctHeight>
+            </wp14:sizeRelV>
+          </wp:anchor>
+        </w:drawing>
+      </w:r>
+      <w:r>
+        <w:rPr>
+          <w:rFonts w:ascii="American Typewriter" w:hAnsi="American Typewriter"/>
+          <w:noProof/>
+        </w:rPr>
+        <w:drawing>
+          <wp:anchor distT="0" distB="0" distL="114300" distR="114300" simplePos="0" relativeHeight="251664384" behindDoc="1" locked="0" layoutInCell="1" allowOverlap="1" wp14:anchorId="5D2D83D7" wp14:editId="3CDAADBC">
+            <wp:simplePos x="0" y="0"/>
+            <wp:positionH relativeFrom="column">
+              <wp:posOffset>-613410</wp:posOffset>
+            </wp:positionH>
+            <wp:positionV relativeFrom="paragraph">
+              <wp:posOffset>187325</wp:posOffset>
+            </wp:positionV>
+            <wp:extent cx="2179320" cy="1633855"/>
+            <wp:effectExtent l="0" t="0" r="5080" b="4445"/>
+            <wp:wrapTight wrapText="bothSides">
+              <wp:wrapPolygon edited="0">
+                <wp:start x="0" y="0"/>
+                <wp:lineTo x="0" y="21491"/>
+                <wp:lineTo x="21524" y="21491"/>
+                <wp:lineTo x="21524" y="0"/>
+                <wp:lineTo x="0" y="0"/>
+              </wp:wrapPolygon>
+            </wp:wrapTight>
+            <wp:docPr id="7" name="Picture 7" descr="A person lying on a bed&#10;&#10;Description automatically generated with medium confidence"/>
+            <wp:cNvGraphicFramePr>
+              <a:graphicFrameLocks xmlns:a="http://schemas.openxmlformats.org/drawingml/2006/main" noChangeAspect="1"/>
+            </wp:cNvGraphicFramePr>
+            <a:graphic xmlns:a="http://schemas.openxmlformats.org/drawingml/2006/main">
+              <a:graphicData uri="http://schemas.openxmlformats.org/drawingml/2006/picture">
+                <pic:pic xmlns:pic="http://schemas.openxmlformats.org/drawingml/2006/picture">
+                  <pic:nvPicPr>
+                    <pic:cNvPr id="7" name="Picture 7" descr="A person lying on a bed&#10;&#10;Description automatically generated with medium confidence"/>
+                    <pic:cNvPicPr/>
+                  </pic:nvPicPr>
+                  <pic:blipFill>
+                    <a:blip r:embed="rId10" cstate="print">
+                      <a:extLst>
+                        <a:ext uri="{28A0092B-C50C-407E-A947-70E740481C1C}">
+                          <a14:useLocalDpi xmlns:a14="http://schemas.microsoft.com/office/drawing/2010/main" val="0"/>
+                        </a:ext>
+                      </a:extLst>
+                    </a:blip>
+                    <a:stretch>
+                      <a:fillRect/>
+                    </a:stretch>
+                  </pic:blipFill>
+                  <pic:spPr>
+                    <a:xfrm>
+                      <a:off x="0" y="0"/>
+                      <a:ext cx="2179320" cy="1633855"/>
+                    </a:xfrm>
+                    <a:prstGeom prst="rect">
+                      <a:avLst/>
+                    </a:prstGeom>
+                  </pic:spPr>
+                </pic:pic>
+              </a:graphicData>
+            </a:graphic>
+            <wp14:sizeRelH relativeFrom="page">
+              <wp14:pctWidth>0</wp14:pctWidth>
+            </wp14:sizeRelH>
+            <wp14:sizeRelV relativeFrom="page">
+              <wp14:pctHeight>0</wp14:pctHeight>
+            </wp14:sizeRelV>
+          </wp:anchor>
+        </w:drawing>
+      </w:r>
+      <w:r>
+        <w:rPr>
+          <w:rFonts w:ascii="American Typewriter" w:hAnsi="American Typewriter"/>
+          <w:noProof/>
+        </w:rPr>
+        <w:drawing>
+          <wp:anchor distT="0" distB="0" distL="114300" distR="114300" simplePos="0" relativeHeight="251663360" behindDoc="1" locked="0" layoutInCell="1" allowOverlap="1" wp14:anchorId="627F7386" wp14:editId="569CB32B">
+            <wp:simplePos x="0" y="0"/>
+            <wp:positionH relativeFrom="column">
+              <wp:posOffset>1614170</wp:posOffset>
+            </wp:positionH>
+            <wp:positionV relativeFrom="paragraph">
+              <wp:posOffset>185420</wp:posOffset>
+            </wp:positionV>
+            <wp:extent cx="2178685" cy="1633855"/>
+            <wp:effectExtent l="0" t="0" r="5715" b="4445"/>
+            <wp:wrapTight wrapText="bothSides">
+              <wp:wrapPolygon edited="0">
+                <wp:start x="0" y="0"/>
+                <wp:lineTo x="0" y="21491"/>
+                <wp:lineTo x="21531" y="21491"/>
+                <wp:lineTo x="21531" y="0"/>
+                <wp:lineTo x="0" y="0"/>
+              </wp:wrapPolygon>
+            </wp:wrapTight>
+            <wp:docPr id="5" name="Picture 5" descr="A baby sleeping on a bed&#10;&#10;Description automatically generated with medium confidence"/>
+            <wp:cNvGraphicFramePr>
+              <a:graphicFrameLocks xmlns:a="http://schemas.openxmlformats.org/drawingml/2006/main" noChangeAspect="1"/>
+            </wp:cNvGraphicFramePr>
+            <a:graphic xmlns:a="http://schemas.openxmlformats.org/drawingml/2006/main">
+              <a:graphicData uri="http://schemas.openxmlformats.org/drawingml/2006/picture">
+                <pic:pic xmlns:pic="http://schemas.openxmlformats.org/drawingml/2006/picture">
+                  <pic:nvPicPr>
+                    <pic:cNvPr id="5" name="Picture 5" descr="A baby sleeping on a bed&#10;&#10;Description automatically generated with medium confidence"/>
+                    <pic:cNvPicPr/>
+                  </pic:nvPicPr>
+                  <pic:blipFill>
+                    <a:blip r:embed="rId11" cstate="print">
+                      <a:extLst>
+                        <a:ext uri="{28A0092B-C50C-407E-A947-70E740481C1C}">
+                          <a14:useLocalDpi xmlns:a14="http://schemas.microsoft.com/office/drawing/2010/main" val="0"/>
+                        </a:ext>
+                      </a:extLst>
+                    </a:blip>
+                    <a:stretch>
+                      <a:fillRect/>
+                    </a:stretch>
+                  </pic:blipFill>
+                  <pic:spPr>
+                    <a:xfrm>
+                      <a:off x="0" y="0"/>
+                      <a:ext cx="2178685" cy="1633855"/>
+                    </a:xfrm>
+                    <a:prstGeom prst="rect">
+                      <a:avLst/>
+                    </a:prstGeom>
+                  </pic:spPr>
+                </pic:pic>
+              </a:graphicData>
+            </a:graphic>
+            <wp14:sizeRelH relativeFrom="page">
+              <wp14:pctWidth>0</wp14:pctWidth>
+            </wp14:sizeRelH>
+            <wp14:sizeRelV relativeFrom="page">
+              <wp14:pctHeight>0</wp14:pctHeight>
+            </wp14:sizeRelV>
+          </wp:anchor>
+        </w:drawing>
+      </w:r>
     </w:p>
     <w:sectPr>
       <w:pgSz w:w="12240" w:h="15840"/>
@@ -369,7 +930,7 @@
   <w:abstractNum w:abstractNumId="0" w15:restartNumberingAfterBreak="0">
     <w:nsid w:val="693C798D"/>
     <w:multiLevelType w:val="hybridMultilevel"/>
-    <w:tmpl w:val="E81C1970"/>
+    <w:tmpl w:val="1856E45C"/>
     <w:lvl w:ilvl="0" w:tplc="04090001">
       <w:start w:val="1"/>
       <w:numFmt w:val="bullet"/>
